--- a/Resume_JonathanKoh.docx
+++ b/Resume_JonathanKoh.docx
@@ -68,6 +68,8 @@
         <w:jc w:val="center"/>
         <w:rPr>
           <w:rFonts w:cstheme="minorHAnsi"/>
+          <w:sz w:val="24"/>
+          <w:szCs w:val="24"/>
         </w:rPr>
       </w:pPr>
       <w:hyperlink r:id="rId6" w:history="1">
@@ -75,22 +77,10 @@
           <w:rPr>
             <w:rStyle w:val="Hyperlink"/>
             <w:rFonts w:cstheme="minorHAnsi"/>
+            <w:sz w:val="24"/>
+            <w:szCs w:val="24"/>
           </w:rPr>
-          <w:t>https://jonathanko</w:t>
-        </w:r>
-        <w:r>
-          <w:rPr>
-            <w:rStyle w:val="Hyperlink"/>
-            <w:rFonts w:cstheme="minorHAnsi"/>
-          </w:rPr>
-          <w:t>h</w:t>
-        </w:r>
-        <w:r>
-          <w:rPr>
-            <w:rStyle w:val="Hyperlink"/>
-            <w:rFonts w:cstheme="minorHAnsi"/>
-          </w:rPr>
-          <w:t>.dev/</w:t>
+          <w:t>https://jonathankoh.dev/</w:t>
         </w:r>
       </w:hyperlink>
     </w:p>
@@ -468,6 +458,12 @@
           <w:rFonts w:cstheme="minorHAnsi"/>
         </w:rPr>
         <w:t>∙</w:t>
+      </w:r>
+      <w:r>
+        <w:rPr>
+          <w:rFonts w:cstheme="minorHAnsi"/>
+        </w:rPr>
+        <w:t xml:space="preserve"> JSON &amp; REST API</w:t>
       </w:r>
     </w:p>
     <w:p>
